--- a/Anotações/Bootcamp Java 280922.docx
+++ b/Anotações/Bootcamp Java 280922.docx
@@ -63,6 +63,9 @@
         <w:jc w:val="center"/>
       </w:pPr>
       <w:r>
+        <w:rPr>
+          <w:noProof/>
+        </w:rPr>
         <w:drawing>
           <wp:inline distT="0" distB="0" distL="0" distR="0" wp14:anchorId="2D559DFC" wp14:editId="489A85DE">
             <wp:extent cx="3801005" cy="2000529"/>
@@ -128,6 +131,9 @@
         <w:jc w:val="center"/>
       </w:pPr>
       <w:r>
+        <w:rPr>
+          <w:noProof/>
+        </w:rPr>
         <w:drawing>
           <wp:inline distT="0" distB="0" distL="0" distR="0" wp14:anchorId="16DD71BE" wp14:editId="48615440">
             <wp:extent cx="4915586" cy="952633"/>
@@ -181,6 +187,589 @@
     </w:p>
     <w:p/>
     <w:p/>
+    <w:p>
+      <w:pPr>
+        <w:jc w:val="center"/>
+      </w:pPr>
+      <w:r>
+        <w:t>Estruturas de repetição</w:t>
+      </w:r>
+    </w:p>
+    <w:p>
+      <w:r>
+        <w:t>Laços de repetição, também conhecidos como laços de iteração ou loops. São comandos que permitem iteração de código, repetindo diversas vezes.</w:t>
+      </w:r>
+    </w:p>
+    <w:p>
+      <w:pPr>
+        <w:jc w:val="center"/>
+      </w:pPr>
+      <w:r>
+        <w:t>Laços</w:t>
+      </w:r>
+    </w:p>
+    <w:p>
+      <w:r>
+        <w:t>For (para)</w:t>
+      </w:r>
+    </w:p>
+    <w:p>
+      <w:proofErr w:type="spellStart"/>
+      <w:r>
+        <w:lastRenderedPageBreak/>
+        <w:t>While</w:t>
+      </w:r>
+      <w:proofErr w:type="spellEnd"/>
+      <w:r>
+        <w:t xml:space="preserve"> (enquanto)</w:t>
+      </w:r>
+    </w:p>
+    <w:p>
+      <w:r>
+        <w:t xml:space="preserve">Do </w:t>
+      </w:r>
+      <w:proofErr w:type="spellStart"/>
+      <w:r>
+        <w:t>while</w:t>
+      </w:r>
+      <w:proofErr w:type="spellEnd"/>
+      <w:r>
+        <w:t xml:space="preserve"> (faça enquanto)</w:t>
+      </w:r>
+    </w:p>
+    <w:p/>
+    <w:p>
+      <w:pPr>
+        <w:jc w:val="center"/>
+      </w:pPr>
+      <w:r>
+        <w:t>Laço For</w:t>
+      </w:r>
+    </w:p>
+    <w:p>
+      <w:r>
+        <w:t>Permite que uma variável contadora seja testada e a cada iteração ela é incrementada. Caso não cumpra essa condição o laço é quebrado</w:t>
+      </w:r>
+    </w:p>
+    <w:p>
+      <w:r>
+        <w:t>Sintaxe:</w:t>
+      </w:r>
+    </w:p>
+    <w:p>
+      <w:r>
+        <w:t xml:space="preserve">For (bloco de inicialização; expressão booleana de validação; bloco de </w:t>
+      </w:r>
+      <w:proofErr w:type="gramStart"/>
+      <w:r>
+        <w:t>iteração){</w:t>
+      </w:r>
+      <w:proofErr w:type="gramEnd"/>
+    </w:p>
+    <w:p>
+      <w:r>
+        <w:tab/>
+        <w:t>Comando que será executado até que a expressão de validação seja falsa</w:t>
+      </w:r>
+    </w:p>
+    <w:p>
+      <w:r>
+        <w:t>}</w:t>
+      </w:r>
+    </w:p>
+    <w:p/>
+    <w:p>
+      <w:pPr>
+        <w:jc w:val="center"/>
+      </w:pPr>
+      <w:r>
+        <w:t xml:space="preserve">For em </w:t>
+      </w:r>
+      <w:proofErr w:type="spellStart"/>
+      <w:r>
+        <w:t>Arrays</w:t>
+      </w:r>
+      <w:proofErr w:type="spellEnd"/>
+    </w:p>
+    <w:p>
+      <w:r>
+        <w:t xml:space="preserve">Java possui uma maneira de identificar o tamanho dos </w:t>
+      </w:r>
+      <w:proofErr w:type="spellStart"/>
+      <w:r>
+        <w:t>arrays</w:t>
+      </w:r>
+      <w:proofErr w:type="spellEnd"/>
+    </w:p>
+    <w:p>
+      <w:r>
+        <w:drawing>
+          <wp:inline distT="0" distB="0" distL="0" distR="0" wp14:anchorId="4577CDB0" wp14:editId="21331ADA">
+            <wp:extent cx="5400040" cy="606425"/>
+            <wp:effectExtent l="0" t="0" r="0" b="3175"/>
+            <wp:docPr id="4" name="Imagem 4"/>
+            <wp:cNvGraphicFramePr>
+              <a:graphicFrameLocks xmlns:a="http://schemas.openxmlformats.org/drawingml/2006/main" noChangeAspect="1"/>
+            </wp:cNvGraphicFramePr>
+            <a:graphic xmlns:a="http://schemas.openxmlformats.org/drawingml/2006/main">
+              <a:graphicData uri="http://schemas.openxmlformats.org/drawingml/2006/picture">
+                <pic:pic xmlns:pic="http://schemas.openxmlformats.org/drawingml/2006/picture">
+                  <pic:nvPicPr>
+                    <pic:cNvPr id="1" name=""/>
+                    <pic:cNvPicPr/>
+                  </pic:nvPicPr>
+                  <pic:blipFill>
+                    <a:blip r:embed="rId6"/>
+                    <a:stretch>
+                      <a:fillRect/>
+                    </a:stretch>
+                  </pic:blipFill>
+                  <pic:spPr>
+                    <a:xfrm>
+                      <a:off x="0" y="0"/>
+                      <a:ext cx="5400040" cy="606425"/>
+                    </a:xfrm>
+                    <a:prstGeom prst="rect">
+                      <a:avLst/>
+                    </a:prstGeom>
+                  </pic:spPr>
+                </pic:pic>
+              </a:graphicData>
+            </a:graphic>
+          </wp:inline>
+        </w:drawing>
+      </w:r>
+    </w:p>
+    <w:p/>
+    <w:p>
+      <w:pPr>
+        <w:jc w:val="center"/>
+      </w:pPr>
+      <w:r>
+        <w:t xml:space="preserve">For </w:t>
+      </w:r>
+      <w:proofErr w:type="spellStart"/>
+      <w:r>
+        <w:t>each</w:t>
+      </w:r>
+      <w:proofErr w:type="spellEnd"/>
+    </w:p>
+    <w:p>
+      <w:r>
+        <w:t xml:space="preserve">For relacionado aos </w:t>
+      </w:r>
+      <w:proofErr w:type="spellStart"/>
+      <w:r>
+        <w:t>arrays</w:t>
+      </w:r>
+      <w:proofErr w:type="spellEnd"/>
+    </w:p>
+    <w:p>
+      <w:r>
+        <w:drawing>
+          <wp:inline distT="0" distB="0" distL="0" distR="0" wp14:anchorId="517EC909" wp14:editId="07F33ABC">
+            <wp:extent cx="4258269" cy="905001"/>
+            <wp:effectExtent l="0" t="0" r="9525" b="9525"/>
+            <wp:docPr id="5" name="Imagem 5" descr="Texto&#10;&#10;Descrição gerada automaticamente"/>
+            <wp:cNvGraphicFramePr>
+              <a:graphicFrameLocks xmlns:a="http://schemas.openxmlformats.org/drawingml/2006/main" noChangeAspect="1"/>
+            </wp:cNvGraphicFramePr>
+            <a:graphic xmlns:a="http://schemas.openxmlformats.org/drawingml/2006/main">
+              <a:graphicData uri="http://schemas.openxmlformats.org/drawingml/2006/picture">
+                <pic:pic xmlns:pic="http://schemas.openxmlformats.org/drawingml/2006/picture">
+                  <pic:nvPicPr>
+                    <pic:cNvPr id="5" name="Imagem 5" descr="Texto&#10;&#10;Descrição gerada automaticamente"/>
+                    <pic:cNvPicPr/>
+                  </pic:nvPicPr>
+                  <pic:blipFill>
+                    <a:blip r:embed="rId7"/>
+                    <a:stretch>
+                      <a:fillRect/>
+                    </a:stretch>
+                  </pic:blipFill>
+                  <pic:spPr>
+                    <a:xfrm>
+                      <a:off x="0" y="0"/>
+                      <a:ext cx="4258269" cy="905001"/>
+                    </a:xfrm>
+                    <a:prstGeom prst="rect">
+                      <a:avLst/>
+                    </a:prstGeom>
+                  </pic:spPr>
+                </pic:pic>
+              </a:graphicData>
+            </a:graphic>
+          </wp:inline>
+        </w:drawing>
+      </w:r>
+    </w:p>
+    <w:p/>
+    <w:p>
+      <w:pPr>
+        <w:jc w:val="center"/>
+      </w:pPr>
+      <w:r>
+        <w:t>Break e continue</w:t>
+      </w:r>
+    </w:p>
+    <w:p>
+      <w:r>
+        <w:t>Break significa quebrar, interrompendo o laço</w:t>
+      </w:r>
+    </w:p>
+    <w:p>
+      <w:r>
+        <w:t>Continue interrompe a interação</w:t>
+      </w:r>
+      <w:r>
+        <w:t xml:space="preserve"> atual e continua na próxima.</w:t>
+      </w:r>
+    </w:p>
+    <w:p>
+      <w:pPr>
+        <w:jc w:val="center"/>
+      </w:pPr>
+      <w:r>
+        <w:t>Break</w:t>
+      </w:r>
+    </w:p>
+    <w:p>
+      <w:pPr>
+        <w:jc w:val="center"/>
+      </w:pPr>
+      <w:r>
+        <w:drawing>
+          <wp:inline distT="0" distB="0" distL="0" distR="0" wp14:anchorId="3E75B12E" wp14:editId="441AF5AC">
+            <wp:extent cx="4372585" cy="1181265"/>
+            <wp:effectExtent l="0" t="0" r="0" b="0"/>
+            <wp:docPr id="6" name="Imagem 6" descr="Interface gráfica do usuário, Texto, Aplicativo&#10;&#10;Descrição gerada automaticamente"/>
+            <wp:cNvGraphicFramePr>
+              <a:graphicFrameLocks xmlns:a="http://schemas.openxmlformats.org/drawingml/2006/main" noChangeAspect="1"/>
+            </wp:cNvGraphicFramePr>
+            <a:graphic xmlns:a="http://schemas.openxmlformats.org/drawingml/2006/main">
+              <a:graphicData uri="http://schemas.openxmlformats.org/drawingml/2006/picture">
+                <pic:pic xmlns:pic="http://schemas.openxmlformats.org/drawingml/2006/picture">
+                  <pic:nvPicPr>
+                    <pic:cNvPr id="6" name="Imagem 6" descr="Interface gráfica do usuário, Texto, Aplicativo&#10;&#10;Descrição gerada automaticamente"/>
+                    <pic:cNvPicPr/>
+                  </pic:nvPicPr>
+                  <pic:blipFill>
+                    <a:blip r:embed="rId8"/>
+                    <a:stretch>
+                      <a:fillRect/>
+                    </a:stretch>
+                  </pic:blipFill>
+                  <pic:spPr>
+                    <a:xfrm>
+                      <a:off x="0" y="0"/>
+                      <a:ext cx="4372585" cy="1181265"/>
+                    </a:xfrm>
+                    <a:prstGeom prst="rect">
+                      <a:avLst/>
+                    </a:prstGeom>
+                  </pic:spPr>
+                </pic:pic>
+              </a:graphicData>
+            </a:graphic>
+          </wp:inline>
+        </w:drawing>
+      </w:r>
+    </w:p>
+    <w:p>
+      <w:pPr>
+        <w:jc w:val="center"/>
+      </w:pPr>
+      <w:r>
+        <w:lastRenderedPageBreak/>
+        <w:t>Resultado</w:t>
+      </w:r>
+    </w:p>
+    <w:p>
+      <w:pPr>
+        <w:jc w:val="center"/>
+      </w:pPr>
+      <w:r>
+        <w:drawing>
+          <wp:inline distT="0" distB="0" distL="0" distR="0" wp14:anchorId="2E8D4F32" wp14:editId="7E24066E">
+            <wp:extent cx="457264" cy="333422"/>
+            <wp:effectExtent l="0" t="0" r="0" b="9525"/>
+            <wp:docPr id="8" name="Imagem 8"/>
+            <wp:cNvGraphicFramePr>
+              <a:graphicFrameLocks xmlns:a="http://schemas.openxmlformats.org/drawingml/2006/main" noChangeAspect="1"/>
+            </wp:cNvGraphicFramePr>
+            <a:graphic xmlns:a="http://schemas.openxmlformats.org/drawingml/2006/main">
+              <a:graphicData uri="http://schemas.openxmlformats.org/drawingml/2006/picture">
+                <pic:pic xmlns:pic="http://schemas.openxmlformats.org/drawingml/2006/picture">
+                  <pic:nvPicPr>
+                    <pic:cNvPr id="1" name=""/>
+                    <pic:cNvPicPr/>
+                  </pic:nvPicPr>
+                  <pic:blipFill>
+                    <a:blip r:embed="rId9"/>
+                    <a:stretch>
+                      <a:fillRect/>
+                    </a:stretch>
+                  </pic:blipFill>
+                  <pic:spPr>
+                    <a:xfrm>
+                      <a:off x="0" y="0"/>
+                      <a:ext cx="457264" cy="333422"/>
+                    </a:xfrm>
+                    <a:prstGeom prst="rect">
+                      <a:avLst/>
+                    </a:prstGeom>
+                  </pic:spPr>
+                </pic:pic>
+              </a:graphicData>
+            </a:graphic>
+          </wp:inline>
+        </w:drawing>
+      </w:r>
+    </w:p>
+    <w:p/>
+    <w:p>
+      <w:pPr>
+        <w:jc w:val="center"/>
+      </w:pPr>
+      <w:r>
+        <w:t>Continue</w:t>
+      </w:r>
+    </w:p>
+    <w:p>
+      <w:pPr>
+        <w:jc w:val="center"/>
+      </w:pPr>
+      <w:r>
+        <w:drawing>
+          <wp:inline distT="0" distB="0" distL="0" distR="0" wp14:anchorId="58A72D7A" wp14:editId="20889443">
+            <wp:extent cx="3515216" cy="1200318"/>
+            <wp:effectExtent l="0" t="0" r="0" b="0"/>
+            <wp:docPr id="7" name="Imagem 7" descr="Interface gráfica do usuário, Texto, Aplicativo&#10;&#10;Descrição gerada automaticamente"/>
+            <wp:cNvGraphicFramePr>
+              <a:graphicFrameLocks xmlns:a="http://schemas.openxmlformats.org/drawingml/2006/main" noChangeAspect="1"/>
+            </wp:cNvGraphicFramePr>
+            <a:graphic xmlns:a="http://schemas.openxmlformats.org/drawingml/2006/main">
+              <a:graphicData uri="http://schemas.openxmlformats.org/drawingml/2006/picture">
+                <pic:pic xmlns:pic="http://schemas.openxmlformats.org/drawingml/2006/picture">
+                  <pic:nvPicPr>
+                    <pic:cNvPr id="7" name="Imagem 7" descr="Interface gráfica do usuário, Texto, Aplicativo&#10;&#10;Descrição gerada automaticamente"/>
+                    <pic:cNvPicPr/>
+                  </pic:nvPicPr>
+                  <pic:blipFill>
+                    <a:blip r:embed="rId10"/>
+                    <a:stretch>
+                      <a:fillRect/>
+                    </a:stretch>
+                  </pic:blipFill>
+                  <pic:spPr>
+                    <a:xfrm>
+                      <a:off x="0" y="0"/>
+                      <a:ext cx="3515216" cy="1200318"/>
+                    </a:xfrm>
+                    <a:prstGeom prst="rect">
+                      <a:avLst/>
+                    </a:prstGeom>
+                  </pic:spPr>
+                </pic:pic>
+              </a:graphicData>
+            </a:graphic>
+          </wp:inline>
+        </w:drawing>
+      </w:r>
+    </w:p>
+    <w:p>
+      <w:pPr>
+        <w:jc w:val="center"/>
+      </w:pPr>
+      <w:r>
+        <w:t>Resultado</w:t>
+      </w:r>
+    </w:p>
+    <w:p>
+      <w:pPr>
+        <w:jc w:val="center"/>
+      </w:pPr>
+      <w:r>
+        <w:drawing>
+          <wp:inline distT="0" distB="0" distL="0" distR="0" wp14:anchorId="1C8CDDB2" wp14:editId="6321A697">
+            <wp:extent cx="485843" cy="647790"/>
+            <wp:effectExtent l="0" t="0" r="9525" b="0"/>
+            <wp:docPr id="9" name="Imagem 9" descr="Interface gráfica do usuário, Aplicativo&#10;&#10;Descrição gerada automaticamente"/>
+            <wp:cNvGraphicFramePr>
+              <a:graphicFrameLocks xmlns:a="http://schemas.openxmlformats.org/drawingml/2006/main" noChangeAspect="1"/>
+            </wp:cNvGraphicFramePr>
+            <a:graphic xmlns:a="http://schemas.openxmlformats.org/drawingml/2006/main">
+              <a:graphicData uri="http://schemas.openxmlformats.org/drawingml/2006/picture">
+                <pic:pic xmlns:pic="http://schemas.openxmlformats.org/drawingml/2006/picture">
+                  <pic:nvPicPr>
+                    <pic:cNvPr id="9" name="Imagem 9" descr="Interface gráfica do usuário, Aplicativo&#10;&#10;Descrição gerada automaticamente"/>
+                    <pic:cNvPicPr/>
+                  </pic:nvPicPr>
+                  <pic:blipFill>
+                    <a:blip r:embed="rId11"/>
+                    <a:stretch>
+                      <a:fillRect/>
+                    </a:stretch>
+                  </pic:blipFill>
+                  <pic:spPr>
+                    <a:xfrm>
+                      <a:off x="0" y="0"/>
+                      <a:ext cx="485843" cy="647790"/>
+                    </a:xfrm>
+                    <a:prstGeom prst="rect">
+                      <a:avLst/>
+                    </a:prstGeom>
+                  </pic:spPr>
+                </pic:pic>
+              </a:graphicData>
+            </a:graphic>
+          </wp:inline>
+        </w:drawing>
+      </w:r>
+    </w:p>
+    <w:p>
+      <w:pPr>
+        <w:jc w:val="center"/>
+      </w:pPr>
+    </w:p>
+    <w:p>
+      <w:pPr>
+        <w:jc w:val="center"/>
+      </w:pPr>
+      <w:proofErr w:type="spellStart"/>
+      <w:r>
+        <w:t>While</w:t>
+      </w:r>
+      <w:proofErr w:type="spellEnd"/>
+    </w:p>
+    <w:p>
+      <w:r>
+        <w:t>Enquanto uma condição for válida o bloco de código será executado, ele teste a condição antes de testar o código. E não depois como o for.</w:t>
+      </w:r>
+    </w:p>
+    <w:p>
+      <w:r>
+        <w:t>Sintaxe:</w:t>
+      </w:r>
+    </w:p>
+    <w:p>
+      <w:r>
+        <w:t xml:space="preserve"> </w:t>
+      </w:r>
+      <w:proofErr w:type="spellStart"/>
+      <w:r>
+        <w:t>while</w:t>
+      </w:r>
+      <w:proofErr w:type="spellEnd"/>
+      <w:r>
+        <w:t xml:space="preserve"> (expressão booleana de validação) {</w:t>
+      </w:r>
+    </w:p>
+    <w:p>
+      <w:r>
+        <w:tab/>
+        <w:t>Bloco de comandos</w:t>
+      </w:r>
+    </w:p>
+    <w:p>
+      <w:r>
+        <w:t>}</w:t>
+      </w:r>
+    </w:p>
+    <w:p>
+      <w:r>
+        <w:drawing>
+          <wp:inline distT="0" distB="0" distL="0" distR="0" wp14:anchorId="587EB0B8" wp14:editId="4CDC37BD">
+            <wp:extent cx="5400040" cy="1878330"/>
+            <wp:effectExtent l="0" t="0" r="0" b="7620"/>
+            <wp:docPr id="10" name="Imagem 10" descr="Tela de computador com texto preto sobre fundo branco&#10;&#10;Descrição gerada automaticamente"/>
+            <wp:cNvGraphicFramePr>
+              <a:graphicFrameLocks xmlns:a="http://schemas.openxmlformats.org/drawingml/2006/main" noChangeAspect="1"/>
+            </wp:cNvGraphicFramePr>
+            <a:graphic xmlns:a="http://schemas.openxmlformats.org/drawingml/2006/main">
+              <a:graphicData uri="http://schemas.openxmlformats.org/drawingml/2006/picture">
+                <pic:pic xmlns:pic="http://schemas.openxmlformats.org/drawingml/2006/picture">
+                  <pic:nvPicPr>
+                    <pic:cNvPr id="10" name="Imagem 10" descr="Tela de computador com texto preto sobre fundo branco&#10;&#10;Descrição gerada automaticamente"/>
+                    <pic:cNvPicPr/>
+                  </pic:nvPicPr>
+                  <pic:blipFill>
+                    <a:blip r:embed="rId12"/>
+                    <a:stretch>
+                      <a:fillRect/>
+                    </a:stretch>
+                  </pic:blipFill>
+                  <pic:spPr>
+                    <a:xfrm>
+                      <a:off x="0" y="0"/>
+                      <a:ext cx="5400040" cy="1878330"/>
+                    </a:xfrm>
+                    <a:prstGeom prst="rect">
+                      <a:avLst/>
+                    </a:prstGeom>
+                  </pic:spPr>
+                </pic:pic>
+              </a:graphicData>
+            </a:graphic>
+          </wp:inline>
+        </w:drawing>
+      </w:r>
+    </w:p>
+    <w:p/>
+    <w:p>
+      <w:pPr>
+        <w:jc w:val="center"/>
+      </w:pPr>
+    </w:p>
+    <w:p>
+      <w:pPr>
+        <w:jc w:val="center"/>
+      </w:pPr>
+      <w:r>
+        <w:t xml:space="preserve">Do </w:t>
+      </w:r>
+      <w:proofErr w:type="spellStart"/>
+      <w:r>
+        <w:t>while</w:t>
+      </w:r>
+      <w:proofErr w:type="spellEnd"/>
+    </w:p>
+    <w:p>
+      <w:r>
+        <w:lastRenderedPageBreak/>
+        <w:t>Ele testa a condição após executar o bloco de código, mesmo que a condição seja falsa o bloco será executado pelo menos uma vez.</w:t>
+      </w:r>
+    </w:p>
+    <w:p>
+      <w:r>
+        <w:t>Sintaxe:</w:t>
+      </w:r>
+    </w:p>
+    <w:p>
+      <w:r>
+        <w:t>Do {</w:t>
+      </w:r>
+    </w:p>
+    <w:p>
+      <w:r>
+        <w:t>Bloco de código</w:t>
+      </w:r>
+    </w:p>
+    <w:p>
+      <w:r>
+        <w:t>}</w:t>
+      </w:r>
+    </w:p>
+    <w:p>
+      <w:proofErr w:type="spellStart"/>
+      <w:r>
+        <w:t>While</w:t>
+      </w:r>
+      <w:proofErr w:type="spellEnd"/>
+      <w:r>
+        <w:t xml:space="preserve"> (expressão booleana de validação);</w:t>
+      </w:r>
+    </w:p>
     <w:p/>
     <w:sectPr>
       <w:pgSz w:w="11906" w:h="16838"/>
